--- a/programming_language/Графические и системные функции/reloadblockimage.docx
+++ b/programming_language/Графические и системные функции/reloadblockimage.docx
@@ -152,7 +152,7 @@
           <w:szCs w:val="24"/>
           <w:lang w:val="en-US"/>
         </w:rPr>
-        <w:t>obj_id</w:t>
+        <w:t>obj_name</w:t>
       </w:r>
       <w:proofErr w:type="spellEnd"/>
       <w:r>
@@ -215,7 +215,6 @@
         <w:spacing w:line="360" w:lineRule="auto"/>
         <w:rPr>
           <w:b/>
-          <w:lang w:val="en-US"/>
         </w:rPr>
       </w:pPr>
       <w:r>
@@ -234,9 +233,6 @@
     <w:p>
       <w:pPr>
         <w:spacing w:line="360" w:lineRule="auto"/>
-        <w:rPr>
-          <w:lang w:val="en-US"/>
-        </w:rPr>
       </w:pPr>
       <w:r>
         <w:rPr>
@@ -264,7 +260,7 @@
           <w:i/>
           <w:lang w:val="en-US"/>
         </w:rPr>
-        <w:t>id</w:t>
+        <w:t>name</w:t>
       </w:r>
       <w:r>
         <w:rPr>
@@ -276,7 +272,10 @@
         <w:t xml:space="preserve"> </w:t>
       </w:r>
       <w:r>
-        <w:t>идентификатор объекта,</w:t>
+        <w:t>имя</w:t>
+      </w:r>
+      <w:r>
+        <w:t xml:space="preserve"> объекта,</w:t>
       </w:r>
     </w:p>
     <w:p>
@@ -385,7 +384,7 @@
           <w:i/>
           <w:lang w:val="en-US"/>
         </w:rPr>
-        <w:t>id</w:t>
+        <w:t>name</w:t>
       </w:r>
       <w:r>
         <w:rPr>
@@ -458,7 +457,10 @@
         <w:t xml:space="preserve"> объекта типа "группа" или "блок" </w:t>
       </w:r>
       <w:r>
-        <w:t xml:space="preserve">с идентификатором </w:t>
+        <w:t>с именем</w:t>
+      </w:r>
+      <w:r>
+        <w:t xml:space="preserve"> </w:t>
       </w:r>
       <w:proofErr w:type="spellStart"/>
       <w:r>
@@ -468,20 +470,19 @@
         </w:rPr>
         <w:t>obj</w:t>
       </w:r>
+      <w:r>
+        <w:rPr>
+          <w:i/>
+        </w:rPr>
+        <w:t>_</w:t>
+      </w:r>
+      <w:r>
+        <w:rPr>
+          <w:i/>
+        </w:rPr>
+        <w:t>name</w:t>
+      </w:r>
       <w:proofErr w:type="spellEnd"/>
-      <w:r>
-        <w:rPr>
-          <w:i/>
-        </w:rPr>
-        <w:t>_</w:t>
-      </w:r>
-      <w:r>
-        <w:rPr>
-          <w:i/>
-          <w:lang w:val="en-US"/>
-        </w:rPr>
-        <w:t>id</w:t>
-      </w:r>
       <w:r>
         <w:t xml:space="preserve"> </w:t>
       </w:r>
@@ -550,7 +551,13 @@
       </w:r>
       <w:proofErr w:type="spellEnd"/>
       <w:r>
-        <w:t xml:space="preserve"> свойства блока, в качестве идентификатора своего блока надо использовать ключевое слово </w:t>
+        <w:t xml:space="preserve"> свойства </w:t>
+      </w:r>
+      <w:r>
+        <w:t>блока, в качестве имени</w:t>
+      </w:r>
+      <w:r>
+        <w:t xml:space="preserve"> своего блока надо использовать ключевое слово </w:t>
       </w:r>
       <w:r>
         <w:rPr>
